--- a/Protokolle/Sprint_Protokoll.docx
+++ b/Protokolle/Sprint_Protokoll.docx
@@ -279,6 +279,24 @@
                 <w:szCs w:val="26"/>
               </w:rPr>
             </w:pPr>
+            <w:proofErr w:type="spellStart"/>
+            <w:r>
+              <w:rPr>
+                <w:rFonts w:ascii="Calibri" w:hAnsi="Calibri" w:cs="Calibri"/>
+                <w:sz w:val="26"/>
+                <w:szCs w:val="26"/>
+              </w:rPr>
+              <w:t>Gacs</w:t>
+            </w:r>
+            <w:proofErr w:type="spellEnd"/>
+            <w:r>
+              <w:rPr>
+                <w:rFonts w:ascii="Calibri" w:hAnsi="Calibri" w:cs="Calibri"/>
+                <w:sz w:val="26"/>
+                <w:szCs w:val="26"/>
+              </w:rPr>
+              <w:t xml:space="preserve"> Bence, Hubmann Kathrin, Kurka Sebastian, Lafer Franz, Lamprecht Benjamin, Mandl Harald</w:t>
+            </w:r>
           </w:p>
         </w:tc>
       </w:tr>
@@ -1101,6 +1119,7 @@
     <w:lsdException w:name="HTML Sample" w:semiHidden="1" w:unhideWhenUsed="1"/>
     <w:lsdException w:name="HTML Typewriter" w:semiHidden="1" w:unhideWhenUsed="1"/>
     <w:lsdException w:name="HTML Variable" w:semiHidden="1" w:unhideWhenUsed="1"/>
+    <w:lsdException w:name="Normal Table" w:semiHidden="1" w:unhideWhenUsed="1"/>
     <w:lsdException w:name="annotation subject" w:semiHidden="1" w:unhideWhenUsed="1"/>
     <w:lsdException w:name="No List" w:semiHidden="1" w:unhideWhenUsed="1"/>
     <w:lsdException w:name="Outline List 1" w:semiHidden="1" w:unhideWhenUsed="1"/>
@@ -1147,8 +1166,10 @@
     <w:lsdException w:name="Table Subtle 2" w:semiHidden="1" w:unhideWhenUsed="1"/>
     <w:lsdException w:name="Table Web 1" w:semiHidden="1" w:unhideWhenUsed="1"/>
     <w:lsdException w:name="Table Web 2" w:semiHidden="1" w:unhideWhenUsed="1"/>
+    <w:lsdException w:name="Table Web 3" w:semiHidden="1" w:unhideWhenUsed="1"/>
     <w:lsdException w:name="Balloon Text" w:semiHidden="1" w:unhideWhenUsed="1"/>
     <w:lsdException w:name="Table Grid" w:uiPriority="39"/>
+    <w:lsdException w:name="Table Theme" w:semiHidden="1" w:unhideWhenUsed="1"/>
     <w:lsdException w:name="Placeholder Text" w:semiHidden="1"/>
     <w:lsdException w:name="No Spacing" w:uiPriority="1" w:qFormat="1"/>
     <w:lsdException w:name="Light Shading" w:uiPriority="60"/>

--- a/Protokolle/Sprint_Protokoll.docx
+++ b/Protokolle/Sprint_Protokoll.docx
@@ -175,23 +175,13 @@
                 <w:szCs w:val="26"/>
               </w:rPr>
             </w:pPr>
-            <w:proofErr w:type="spellStart"/>
             <w:r>
               <w:rPr>
                 <w:rFonts w:ascii="Calibri" w:hAnsi="Calibri" w:cs="Calibri"/>
                 <w:sz w:val="26"/>
                 <w:szCs w:val="26"/>
               </w:rPr>
-              <w:t>Gacs</w:t>
-            </w:r>
-            <w:proofErr w:type="spellEnd"/>
-            <w:r>
-              <w:rPr>
-                <w:rFonts w:ascii="Calibri" w:hAnsi="Calibri" w:cs="Calibri"/>
-                <w:sz w:val="26"/>
-                <w:szCs w:val="26"/>
-              </w:rPr>
-              <w:t xml:space="preserve"> Bence, Hubmann Kathrin, Kurka Sebastian, Lafer Franz, Lamprecht Benjamin, Mandl Harald</w:t>
+              <w:t>Gacs Bence, Hubmann Kathrin, Kurka Sebastian, Lafer Franz, Lamprecht Benjamin, Mandl Harald</w:t>
             </w:r>
           </w:p>
         </w:tc>
@@ -236,6 +226,14 @@
                 <w:szCs w:val="26"/>
               </w:rPr>
             </w:pPr>
+            <w:r>
+              <w:rPr>
+                <w:rFonts w:ascii="Calibri" w:hAnsi="Calibri" w:cs="Calibri"/>
+                <w:sz w:val="26"/>
+                <w:szCs w:val="26"/>
+              </w:rPr>
+              <w:t>1</w:t>
+            </w:r>
           </w:p>
         </w:tc>
       </w:tr>
@@ -279,23 +277,13 @@
                 <w:szCs w:val="26"/>
               </w:rPr>
             </w:pPr>
-            <w:proofErr w:type="spellStart"/>
             <w:r>
               <w:rPr>
                 <w:rFonts w:ascii="Calibri" w:hAnsi="Calibri" w:cs="Calibri"/>
                 <w:sz w:val="26"/>
                 <w:szCs w:val="26"/>
               </w:rPr>
-              <w:t>Gacs</w:t>
-            </w:r>
-            <w:proofErr w:type="spellEnd"/>
-            <w:r>
-              <w:rPr>
-                <w:rFonts w:ascii="Calibri" w:hAnsi="Calibri" w:cs="Calibri"/>
-                <w:sz w:val="26"/>
-                <w:szCs w:val="26"/>
-              </w:rPr>
-              <w:t xml:space="preserve"> Bence, Hubmann Kathrin, Kurka Sebastian, Lafer Franz, Lamprecht Benjamin, Mandl Harald</w:t>
+              <w:t>Gacs Bence, Hubmann Kathrin, Kurka Sebastian, Lafer Franz, Lamprecht Benjamin, Mandl Harald</w:t>
             </w:r>
           </w:p>
         </w:tc>
@@ -340,39 +328,8 @@
           <w:sz w:val="24"/>
           <w:szCs w:val="24"/>
         </w:rPr>
-        <w:t xml:space="preserve">Definition </w:t>
-      </w:r>
-      <w:proofErr w:type="spellStart"/>
-      <w:r>
-        <w:rPr>
-          <w:rFonts w:ascii="Calibri" w:hAnsi="Calibri" w:cs="Calibri"/>
-          <w:b/>
-          <w:sz w:val="24"/>
-          <w:szCs w:val="24"/>
-        </w:rPr>
-        <w:t>of</w:t>
-      </w:r>
-      <w:proofErr w:type="spellEnd"/>
-      <w:r>
-        <w:rPr>
-          <w:rFonts w:ascii="Calibri" w:hAnsi="Calibri" w:cs="Calibri"/>
-          <w:b/>
-          <w:sz w:val="24"/>
-          <w:szCs w:val="24"/>
-        </w:rPr>
-        <w:t xml:space="preserve"> </w:t>
-      </w:r>
-      <w:proofErr w:type="spellStart"/>
-      <w:r>
-        <w:rPr>
-          <w:rFonts w:ascii="Calibri" w:hAnsi="Calibri" w:cs="Calibri"/>
-          <w:b/>
-          <w:sz w:val="24"/>
-          <w:szCs w:val="24"/>
-        </w:rPr>
-        <w:t>Done</w:t>
-      </w:r>
-      <w:proofErr w:type="spellEnd"/>
+        <w:t>Definition of Done</w:t>
+      </w:r>
       <w:r>
         <w:rPr>
           <w:rFonts w:ascii="Calibri" w:hAnsi="Calibri" w:cs="Calibri"/>
@@ -420,17 +377,51 @@
           <w:szCs w:val="20"/>
         </w:rPr>
       </w:pPr>
-    </w:p>
-    <w:p>
-      <w:pPr>
-        <w:spacing w:line="240" w:lineRule="auto"/>
+      <w:r>
         <w:rPr>
           <w:rFonts w:ascii="Calibri" w:hAnsi="Calibri" w:cs="Calibri"/>
           <w:bCs/>
           <w:sz w:val="20"/>
           <w:szCs w:val="20"/>
         </w:rPr>
-      </w:pPr>
+        <w:t>Die Story ist done</w:t>
+      </w:r>
+      <w:r>
+        <w:rPr>
+          <w:rFonts w:ascii="Calibri" w:hAnsi="Calibri" w:cs="Calibri"/>
+          <w:bCs/>
+          <w:sz w:val="20"/>
+          <w:szCs w:val="20"/>
+        </w:rPr>
+        <w:t>,</w:t>
+      </w:r>
+      <w:r>
+        <w:rPr>
+          <w:rFonts w:ascii="Calibri" w:hAnsi="Calibri" w:cs="Calibri"/>
+          <w:bCs/>
+          <w:sz w:val="20"/>
+          <w:szCs w:val="20"/>
+        </w:rPr>
+        <w:t xml:space="preserve"> wenn</w:t>
+      </w:r>
+      <w:r>
+        <w:rPr>
+          <w:rFonts w:ascii="Calibri" w:hAnsi="Calibri" w:cs="Calibri"/>
+          <w:bCs/>
+          <w:sz w:val="20"/>
+          <w:szCs w:val="20"/>
+        </w:rPr>
+        <w:t xml:space="preserve"> </w:t>
+      </w:r>
+      <w:r>
+        <w:rPr>
+          <w:rFonts w:ascii="Calibri" w:hAnsi="Calibri" w:cs="Calibri"/>
+          <w:bCs/>
+          <w:sz w:val="20"/>
+          <w:szCs w:val="20"/>
+        </w:rPr>
+        <w:t>die im IceScrum beschriebenen Funktion funktionieren und in den Main gemerged wurden.</w:t>
+      </w:r>
     </w:p>
     <w:p>
       <w:pPr>
@@ -438,6 +429,17 @@
         <w:rPr>
           <w:rFonts w:ascii="Calibri" w:hAnsi="Calibri" w:cs="Calibri"/>
           <w:bCs/>
+          <w:sz w:val="20"/>
+          <w:szCs w:val="20"/>
+        </w:rPr>
+      </w:pPr>
+    </w:p>
+    <w:p>
+      <w:pPr>
+        <w:spacing w:line="240" w:lineRule="auto"/>
+        <w:rPr>
+          <w:rFonts w:ascii="Calibri" w:hAnsi="Calibri" w:cs="Calibri"/>
+          <w:bCs/>
           <w:sz w:val="24"/>
           <w:szCs w:val="24"/>
         </w:rPr>
@@ -449,27 +451,7 @@
           <w:sz w:val="24"/>
           <w:szCs w:val="24"/>
         </w:rPr>
-        <w:t xml:space="preserve">Sprint </w:t>
-      </w:r>
-      <w:proofErr w:type="spellStart"/>
-      <w:r>
-        <w:rPr>
-          <w:rFonts w:ascii="Calibri" w:hAnsi="Calibri" w:cs="Calibri"/>
-          <w:b/>
-          <w:sz w:val="24"/>
-          <w:szCs w:val="24"/>
-        </w:rPr>
-        <w:t>Burndown</w:t>
-      </w:r>
-      <w:proofErr w:type="spellEnd"/>
-      <w:r>
-        <w:rPr>
-          <w:rFonts w:ascii="Calibri" w:hAnsi="Calibri" w:cs="Calibri"/>
-          <w:b/>
-          <w:sz w:val="24"/>
-          <w:szCs w:val="24"/>
-        </w:rPr>
-        <w:t xml:space="preserve"> Chart</w:t>
+        <w:t>Sprint Burndown Chart</w:t>
       </w:r>
       <w:r>
         <w:rPr>
@@ -888,41 +870,13 @@
         </wp:anchor>
       </w:drawing>
     </w:r>
-    <w:proofErr w:type="spellStart"/>
     <w:r>
       <w:rPr>
         <w:rFonts w:ascii="Calibri" w:hAnsi="Calibri" w:cs="Calibri"/>
         <w:sz w:val="26"/>
         <w:lang w:val="en-US"/>
       </w:rPr>
-      <w:t>duales</w:t>
-    </w:r>
-    <w:proofErr w:type="spellEnd"/>
-    <w:r>
-      <w:rPr>
-        <w:rFonts w:ascii="Calibri" w:hAnsi="Calibri" w:cs="Calibri"/>
-        <w:sz w:val="26"/>
-        <w:lang w:val="en-US"/>
-      </w:rPr>
-      <w:t xml:space="preserve"> </w:t>
-    </w:r>
-    <w:proofErr w:type="spellStart"/>
-    <w:r>
-      <w:rPr>
-        <w:rFonts w:ascii="Calibri" w:hAnsi="Calibri" w:cs="Calibri"/>
-        <w:sz w:val="26"/>
-        <w:lang w:val="en-US"/>
-      </w:rPr>
-      <w:t>Bachelorstudium</w:t>
-    </w:r>
-    <w:proofErr w:type="spellEnd"/>
-    <w:r>
-      <w:rPr>
-        <w:rFonts w:ascii="Calibri" w:hAnsi="Calibri" w:cs="Calibri"/>
-        <w:sz w:val="26"/>
-        <w:lang w:val="en-US"/>
-      </w:rPr>
-      <w:t xml:space="preserve"> </w:t>
+      <w:t xml:space="preserve">duales Bachelorstudium </w:t>
     </w:r>
   </w:p>
   <w:p>

--- a/Protokolle/Sprint_Protokoll.docx
+++ b/Protokolle/Sprint_Protokoll.docx
@@ -581,7 +581,6 @@
     </w:p>
     <w:p>
       <w:pPr>
-        <w:spacing w:line="240" w:lineRule="auto"/>
         <w:rPr>
           <w:rFonts w:ascii="Calibri" w:hAnsi="Calibri" w:cs="Calibri"/>
           <w:bCs/>
@@ -589,6 +588,15 @@
           <w:szCs w:val="20"/>
         </w:rPr>
       </w:pPr>
+      <w:r>
+        <w:rPr>
+          <w:rFonts w:ascii="Calibri" w:hAnsi="Calibri" w:cs="Calibri"/>
+          <w:bCs/>
+          <w:sz w:val="20"/>
+          <w:szCs w:val="20"/>
+        </w:rPr>
+        <w:br w:type="page"/>
+      </w:r>
     </w:p>
     <w:p>
       <w:pPr>
@@ -607,6 +615,7 @@
           <w:sz w:val="24"/>
           <w:szCs w:val="24"/>
         </w:rPr>
+        <w:lastRenderedPageBreak/>
         <w:t>Task Board</w:t>
       </w:r>
       <w:r>
@@ -656,6 +665,65 @@
           <w:szCs w:val="24"/>
         </w:rPr>
       </w:pPr>
+      <w:r>
+        <w:rPr>
+          <w:rFonts w:ascii="Calibri" w:hAnsi="Calibri" w:cs="Calibri"/>
+          <w:bCs/>
+          <w:sz w:val="24"/>
+          <w:szCs w:val="24"/>
+        </w:rPr>
+        <w:t xml:space="preserve">Sprintende: </w:t>
+      </w:r>
+      <w:r>
+        <w:rPr>
+          <w:rFonts w:ascii="Calibri" w:hAnsi="Calibri" w:cs="Calibri"/>
+          <w:bCs/>
+          <w:noProof/>
+          <w:sz w:val="24"/>
+          <w:szCs w:val="24"/>
+        </w:rPr>
+        <w:drawing>
+          <wp:inline distT="0" distB="0" distL="0" distR="0" wp14:anchorId="5A28F516" wp14:editId="74C52A90">
+            <wp:extent cx="5940425" cy="2846705"/>
+            <wp:effectExtent l="0" t="0" r="3175" b="0"/>
+            <wp:docPr id="1" name="Grafik 1" descr="Ein Bild, das Text, Screenshot, Elektronik enthält.&#10;&#10;Automatisch generierte Beschreibung"/>
+            <wp:cNvGraphicFramePr>
+              <a:graphicFrameLocks xmlns:a="http://schemas.openxmlformats.org/drawingml/2006/main" noChangeAspect="1"/>
+            </wp:cNvGraphicFramePr>
+            <a:graphic xmlns:a="http://schemas.openxmlformats.org/drawingml/2006/main">
+              <a:graphicData uri="http://schemas.openxmlformats.org/drawingml/2006/picture">
+                <pic:pic xmlns:pic="http://schemas.openxmlformats.org/drawingml/2006/picture">
+                  <pic:nvPicPr>
+                    <pic:cNvPr id="1" name="Grafik 1" descr="Ein Bild, das Text, Screenshot, Elektronik enthält.&#10;&#10;Automatisch generierte Beschreibung"/>
+                    <pic:cNvPicPr/>
+                  </pic:nvPicPr>
+                  <pic:blipFill>
+                    <a:blip r:embed="rId7" cstate="print">
+                      <a:extLst>
+                        <a:ext uri="{28A0092B-C50C-407E-A947-70E740481C1C}">
+                          <a14:useLocalDpi xmlns:a14="http://schemas.microsoft.com/office/drawing/2010/main" val="0"/>
+                        </a:ext>
+                      </a:extLst>
+                    </a:blip>
+                    <a:stretch>
+                      <a:fillRect/>
+                    </a:stretch>
+                  </pic:blipFill>
+                  <pic:spPr>
+                    <a:xfrm>
+                      <a:off x="0" y="0"/>
+                      <a:ext cx="5940425" cy="2846705"/>
+                    </a:xfrm>
+                    <a:prstGeom prst="rect">
+                      <a:avLst/>
+                    </a:prstGeom>
+                  </pic:spPr>
+                </pic:pic>
+              </a:graphicData>
+            </a:graphic>
+          </wp:inline>
+        </w:drawing>
+      </w:r>
     </w:p>
     <w:p>
       <w:pPr>
@@ -669,7 +737,7 @@
       </w:pPr>
     </w:p>
     <w:sectPr>
-      <w:headerReference w:type="default" r:id="rId7"/>
+      <w:headerReference w:type="default" r:id="rId8"/>
       <w:pgSz w:w="11906" w:h="16838"/>
       <w:pgMar w:top="1417" w:right="1417" w:bottom="1134" w:left="1134" w:header="708" w:footer="708" w:gutter="0"/>
       <w:cols w:space="708"/>

--- a/Protokolle/Sprint_Protokoll.docx
+++ b/Protokolle/Sprint_Protokoll.docx
@@ -175,13 +175,23 @@
                 <w:szCs w:val="26"/>
               </w:rPr>
             </w:pPr>
+            <w:proofErr w:type="spellStart"/>
             <w:r>
               <w:rPr>
                 <w:rFonts w:ascii="Calibri" w:hAnsi="Calibri" w:cs="Calibri"/>
                 <w:sz w:val="26"/>
                 <w:szCs w:val="26"/>
               </w:rPr>
-              <w:t>Gacs Bence, Hubmann Kathrin, Kurka Sebastian, Lafer Franz, Lamprecht Benjamin, Mandl Harald</w:t>
+              <w:t>Gacs</w:t>
+            </w:r>
+            <w:proofErr w:type="spellEnd"/>
+            <w:r>
+              <w:rPr>
+                <w:rFonts w:ascii="Calibri" w:hAnsi="Calibri" w:cs="Calibri"/>
+                <w:sz w:val="26"/>
+                <w:szCs w:val="26"/>
+              </w:rPr>
+              <w:t xml:space="preserve"> Bence, Hubmann Kathrin, Kurka Sebastian, Lafer Franz, Lamprecht Benjamin, Mandl Harald</w:t>
             </w:r>
           </w:p>
         </w:tc>
@@ -277,13 +287,23 @@
                 <w:szCs w:val="26"/>
               </w:rPr>
             </w:pPr>
+            <w:proofErr w:type="spellStart"/>
             <w:r>
               <w:rPr>
                 <w:rFonts w:ascii="Calibri" w:hAnsi="Calibri" w:cs="Calibri"/>
                 <w:sz w:val="26"/>
                 <w:szCs w:val="26"/>
               </w:rPr>
-              <w:t>Gacs Bence, Hubmann Kathrin, Kurka Sebastian, Lafer Franz, Lamprecht Benjamin, Mandl Harald</w:t>
+              <w:t>Gacs</w:t>
+            </w:r>
+            <w:proofErr w:type="spellEnd"/>
+            <w:r>
+              <w:rPr>
+                <w:rFonts w:ascii="Calibri" w:hAnsi="Calibri" w:cs="Calibri"/>
+                <w:sz w:val="26"/>
+                <w:szCs w:val="26"/>
+              </w:rPr>
+              <w:t xml:space="preserve"> Bence, Hubmann Kathrin, Kurka Sebastian, Lafer Franz, Lamprecht Benjamin, Mandl Harald</w:t>
             </w:r>
           </w:p>
         </w:tc>
@@ -305,11 +325,87 @@
         <w:spacing w:line="240" w:lineRule="auto"/>
         <w:rPr>
           <w:rFonts w:ascii="Calibri" w:hAnsi="Calibri" w:cs="Calibri"/>
+          <w:bCs/>
+          <w:sz w:val="24"/>
+          <w:szCs w:val="24"/>
+        </w:rPr>
+      </w:pPr>
+      <w:r>
+        <w:rPr>
+          <w:rFonts w:ascii="Calibri" w:hAnsi="Calibri" w:cs="Calibri"/>
           <w:b/>
           <w:sz w:val="24"/>
           <w:szCs w:val="24"/>
         </w:rPr>
-      </w:pPr>
+        <w:t xml:space="preserve">Definition </w:t>
+      </w:r>
+      <w:proofErr w:type="spellStart"/>
+      <w:r>
+        <w:rPr>
+          <w:rFonts w:ascii="Calibri" w:hAnsi="Calibri" w:cs="Calibri"/>
+          <w:b/>
+          <w:sz w:val="24"/>
+          <w:szCs w:val="24"/>
+        </w:rPr>
+        <w:t>of</w:t>
+      </w:r>
+      <w:proofErr w:type="spellEnd"/>
+      <w:r>
+        <w:rPr>
+          <w:rFonts w:ascii="Calibri" w:hAnsi="Calibri" w:cs="Calibri"/>
+          <w:b/>
+          <w:sz w:val="24"/>
+          <w:szCs w:val="24"/>
+        </w:rPr>
+        <w:t xml:space="preserve"> </w:t>
+      </w:r>
+      <w:proofErr w:type="spellStart"/>
+      <w:r>
+        <w:rPr>
+          <w:rFonts w:ascii="Calibri" w:hAnsi="Calibri" w:cs="Calibri"/>
+          <w:b/>
+          <w:sz w:val="24"/>
+          <w:szCs w:val="24"/>
+        </w:rPr>
+        <w:t>Done</w:t>
+      </w:r>
+      <w:proofErr w:type="spellEnd"/>
+      <w:r>
+        <w:rPr>
+          <w:rFonts w:ascii="Calibri" w:hAnsi="Calibri" w:cs="Calibri"/>
+          <w:b/>
+          <w:sz w:val="24"/>
+          <w:szCs w:val="24"/>
+        </w:rPr>
+        <w:t xml:space="preserve"> </w:t>
+      </w:r>
+      <w:r>
+        <w:rPr>
+          <w:rFonts w:ascii="Calibri" w:hAnsi="Calibri" w:cs="Calibri"/>
+          <w:bCs/>
+          <w:sz w:val="24"/>
+          <w:szCs w:val="24"/>
+        </w:rPr>
+        <w:t>(</w:t>
+      </w:r>
+      <w:r>
+        <w:rPr>
+          <w:rFonts w:ascii="Calibri" w:hAnsi="Calibri" w:cs="Calibri"/>
+          <w:bCs/>
+          <w:sz w:val="24"/>
+          <w:szCs w:val="24"/>
+        </w:rPr>
+        <w:t>einfügen oder verlinken</w:t>
+      </w:r>
+      <w:r>
+        <w:rPr>
+          <w:rFonts w:ascii="Calibri" w:hAnsi="Calibri" w:cs="Calibri"/>
+          <w:bCs/>
+          <w:sz w:val="24"/>
+          <w:szCs w:val="24"/>
+        </w:rPr>
+        <w:t>)</w:t>
+      </w:r>
     </w:p>
     <w:p>
       <w:pPr>
@@ -324,47 +420,89 @@
       <w:r>
         <w:rPr>
           <w:rFonts w:ascii="Calibri" w:hAnsi="Calibri" w:cs="Calibri"/>
-          <w:b/>
-          <w:sz w:val="24"/>
-          <w:szCs w:val="24"/>
-        </w:rPr>
-        <w:t>Definition of Done</w:t>
-      </w:r>
-      <w:r>
-        <w:rPr>
-          <w:rFonts w:ascii="Calibri" w:hAnsi="Calibri" w:cs="Calibri"/>
-          <w:b/>
-          <w:sz w:val="24"/>
-          <w:szCs w:val="24"/>
-        </w:rPr>
-        <w:t xml:space="preserve"> </w:t>
-      </w:r>
-      <w:r>
-        <w:rPr>
-          <w:rFonts w:ascii="Calibri" w:hAnsi="Calibri" w:cs="Calibri"/>
-          <w:bCs/>
-          <w:sz w:val="24"/>
-          <w:szCs w:val="24"/>
-        </w:rPr>
-        <w:t>(</w:t>
-      </w:r>
-      <w:r>
-        <w:rPr>
-          <w:rFonts w:ascii="Calibri" w:hAnsi="Calibri" w:cs="Calibri"/>
-          <w:bCs/>
-          <w:sz w:val="24"/>
-          <w:szCs w:val="24"/>
-        </w:rPr>
-        <w:t>einfügen oder verlinken</w:t>
-      </w:r>
-      <w:r>
-        <w:rPr>
-          <w:rFonts w:ascii="Calibri" w:hAnsi="Calibri" w:cs="Calibri"/>
-          <w:bCs/>
-          <w:sz w:val="24"/>
-          <w:szCs w:val="24"/>
-        </w:rPr>
-        <w:t>)</w:t>
+          <w:bCs/>
+          <w:sz w:val="24"/>
+          <w:szCs w:val="24"/>
+        </w:rPr>
+        <w:t xml:space="preserve">Die Story ist </w:t>
+      </w:r>
+      <w:proofErr w:type="spellStart"/>
+      <w:r>
+        <w:rPr>
+          <w:rFonts w:ascii="Calibri" w:hAnsi="Calibri" w:cs="Calibri"/>
+          <w:bCs/>
+          <w:sz w:val="24"/>
+          <w:szCs w:val="24"/>
+        </w:rPr>
+        <w:t>done</w:t>
+      </w:r>
+      <w:proofErr w:type="spellEnd"/>
+      <w:r>
+        <w:rPr>
+          <w:rFonts w:ascii="Calibri" w:hAnsi="Calibri" w:cs="Calibri"/>
+          <w:bCs/>
+          <w:sz w:val="24"/>
+          <w:szCs w:val="24"/>
+        </w:rPr>
+        <w:t>,</w:t>
+      </w:r>
+      <w:r>
+        <w:rPr>
+          <w:rFonts w:ascii="Calibri" w:hAnsi="Calibri" w:cs="Calibri"/>
+          <w:bCs/>
+          <w:sz w:val="24"/>
+          <w:szCs w:val="24"/>
+        </w:rPr>
+        <w:t xml:space="preserve"> wenn </w:t>
+      </w:r>
+      <w:r>
+        <w:rPr>
+          <w:rFonts w:ascii="Calibri" w:hAnsi="Calibri" w:cs="Calibri"/>
+          <w:bCs/>
+          <w:sz w:val="24"/>
+          <w:szCs w:val="24"/>
+        </w:rPr>
+        <w:t xml:space="preserve">die im </w:t>
+      </w:r>
+      <w:proofErr w:type="spellStart"/>
+      <w:r>
+        <w:rPr>
+          <w:rFonts w:ascii="Calibri" w:hAnsi="Calibri" w:cs="Calibri"/>
+          <w:bCs/>
+          <w:sz w:val="24"/>
+          <w:szCs w:val="24"/>
+        </w:rPr>
+        <w:t>IceScrum</w:t>
+      </w:r>
+      <w:proofErr w:type="spellEnd"/>
+      <w:r>
+        <w:rPr>
+          <w:rFonts w:ascii="Calibri" w:hAnsi="Calibri" w:cs="Calibri"/>
+          <w:bCs/>
+          <w:sz w:val="24"/>
+          <w:szCs w:val="24"/>
+        </w:rPr>
+        <w:t xml:space="preserve"> beschriebenen Funktion funktionieren und in den Main </w:t>
+      </w:r>
+      <w:proofErr w:type="spellStart"/>
+      <w:r>
+        <w:rPr>
+          <w:rFonts w:ascii="Calibri" w:hAnsi="Calibri" w:cs="Calibri"/>
+          <w:bCs/>
+          <w:sz w:val="24"/>
+          <w:szCs w:val="24"/>
+        </w:rPr>
+        <w:t>gemerged</w:t>
+      </w:r>
+      <w:proofErr w:type="spellEnd"/>
+      <w:r>
+        <w:rPr>
+          <w:rFonts w:ascii="Calibri" w:hAnsi="Calibri" w:cs="Calibri"/>
+          <w:bCs/>
+          <w:sz w:val="24"/>
+          <w:szCs w:val="24"/>
+        </w:rPr>
+        <w:t xml:space="preserve"> wurden.</w:t>
       </w:r>
     </w:p>
     <w:p>
@@ -377,51 +515,320 @@
           <w:szCs w:val="20"/>
         </w:rPr>
       </w:pPr>
-      <w:r>
+    </w:p>
+    <w:p>
+      <w:pPr>
+        <w:spacing w:line="240" w:lineRule="auto"/>
+        <w:rPr>
+          <w:rFonts w:ascii="Calibri" w:hAnsi="Calibri" w:cs="Calibri"/>
+          <w:bCs/>
+          <w:sz w:val="24"/>
+          <w:szCs w:val="24"/>
+        </w:rPr>
+      </w:pPr>
+      <w:r>
+        <w:rPr>
+          <w:rFonts w:ascii="Calibri" w:hAnsi="Calibri" w:cs="Calibri"/>
+          <w:b/>
+          <w:sz w:val="24"/>
+          <w:szCs w:val="24"/>
+        </w:rPr>
+        <w:t xml:space="preserve">Sprint </w:t>
+      </w:r>
+      <w:proofErr w:type="spellStart"/>
+      <w:r>
+        <w:rPr>
+          <w:rFonts w:ascii="Calibri" w:hAnsi="Calibri" w:cs="Calibri"/>
+          <w:b/>
+          <w:sz w:val="24"/>
+          <w:szCs w:val="24"/>
+        </w:rPr>
+        <w:t>Burndown</w:t>
+      </w:r>
+      <w:proofErr w:type="spellEnd"/>
+      <w:r>
+        <w:rPr>
+          <w:rFonts w:ascii="Calibri" w:hAnsi="Calibri" w:cs="Calibri"/>
+          <w:b/>
+          <w:sz w:val="24"/>
+          <w:szCs w:val="24"/>
+        </w:rPr>
+        <w:t xml:space="preserve"> Chart</w:t>
+      </w:r>
+      <w:r>
+        <w:rPr>
+          <w:rFonts w:ascii="Calibri" w:hAnsi="Calibri" w:cs="Calibri"/>
+          <w:b/>
+          <w:sz w:val="24"/>
+          <w:szCs w:val="24"/>
+        </w:rPr>
+        <w:t xml:space="preserve"> </w:t>
+      </w:r>
+      <w:r>
+        <w:rPr>
+          <w:rFonts w:ascii="Calibri" w:hAnsi="Calibri" w:cs="Calibri"/>
+          <w:bCs/>
+          <w:sz w:val="24"/>
+          <w:szCs w:val="24"/>
+        </w:rPr>
+        <w:t>(</w:t>
+      </w:r>
+      <w:r>
+        <w:rPr>
+          <w:rFonts w:ascii="Calibri" w:hAnsi="Calibri" w:cs="Calibri"/>
+          <w:bCs/>
+          <w:sz w:val="24"/>
+          <w:szCs w:val="24"/>
+        </w:rPr>
+        <w:t>einfügen oder verlinken</w:t>
+      </w:r>
+      <w:r>
+        <w:rPr>
+          <w:rFonts w:ascii="Calibri" w:hAnsi="Calibri" w:cs="Calibri"/>
+          <w:bCs/>
+          <w:sz w:val="24"/>
+          <w:szCs w:val="24"/>
+        </w:rPr>
+        <w:t>)</w:t>
+      </w:r>
+    </w:p>
+    <w:p>
+      <w:pPr>
+        <w:spacing w:line="240" w:lineRule="auto"/>
         <w:rPr>
           <w:rFonts w:ascii="Calibri" w:hAnsi="Calibri" w:cs="Calibri"/>
           <w:bCs/>
           <w:sz w:val="20"/>
           <w:szCs w:val="20"/>
         </w:rPr>
-        <w:t>Die Story ist done</w:t>
-      </w:r>
-      <w:r>
-        <w:rPr>
-          <w:rFonts w:ascii="Calibri" w:hAnsi="Calibri" w:cs="Calibri"/>
-          <w:bCs/>
+      </w:pPr>
+      <w:r>
+        <w:rPr>
+          <w:rFonts w:ascii="Calibri" w:hAnsi="Calibri" w:cs="Calibri"/>
+          <w:bCs/>
+          <w:noProof/>
           <w:sz w:val="20"/>
           <w:szCs w:val="20"/>
         </w:rPr>
-        <w:t>,</w:t>
-      </w:r>
-      <w:r>
+        <w:drawing>
+          <wp:inline distT="0" distB="0" distL="0" distR="0" wp14:anchorId="6390B0C9" wp14:editId="083D4936">
+            <wp:extent cx="5940425" cy="4101465"/>
+            <wp:effectExtent l="0" t="0" r="3175" b="0"/>
+            <wp:docPr id="4" name="Grafik 4"/>
+            <wp:cNvGraphicFramePr>
+              <a:graphicFrameLocks xmlns:a="http://schemas.openxmlformats.org/drawingml/2006/main" noChangeAspect="1"/>
+            </wp:cNvGraphicFramePr>
+            <a:graphic xmlns:a="http://schemas.openxmlformats.org/drawingml/2006/main">
+              <a:graphicData uri="http://schemas.openxmlformats.org/drawingml/2006/picture">
+                <pic:pic xmlns:pic="http://schemas.openxmlformats.org/drawingml/2006/picture">
+                  <pic:nvPicPr>
+                    <pic:cNvPr id="4" name="Grafik 4"/>
+                    <pic:cNvPicPr/>
+                  </pic:nvPicPr>
+                  <pic:blipFill>
+                    <a:blip r:embed="rId7">
+                      <a:extLst>
+                        <a:ext uri="{28A0092B-C50C-407E-A947-70E740481C1C}">
+                          <a14:useLocalDpi xmlns:a14="http://schemas.microsoft.com/office/drawing/2010/main" val="0"/>
+                        </a:ext>
+                      </a:extLst>
+                    </a:blip>
+                    <a:stretch>
+                      <a:fillRect/>
+                    </a:stretch>
+                  </pic:blipFill>
+                  <pic:spPr>
+                    <a:xfrm>
+                      <a:off x="0" y="0"/>
+                      <a:ext cx="5940425" cy="4101465"/>
+                    </a:xfrm>
+                    <a:prstGeom prst="rect">
+                      <a:avLst/>
+                    </a:prstGeom>
+                  </pic:spPr>
+                </pic:pic>
+              </a:graphicData>
+            </a:graphic>
+          </wp:inline>
+        </w:drawing>
+      </w:r>
+    </w:p>
+    <w:p>
+      <w:pPr>
+        <w:spacing w:line="240" w:lineRule="auto"/>
+        <w:rPr>
+          <w:rFonts w:ascii="Calibri" w:hAnsi="Calibri" w:cs="Calibri"/>
+          <w:bCs/>
+          <w:sz w:val="24"/>
+          <w:szCs w:val="24"/>
+        </w:rPr>
+      </w:pPr>
+      <w:r>
+        <w:rPr>
+          <w:rFonts w:ascii="Calibri" w:hAnsi="Calibri" w:cs="Calibri"/>
+          <w:b/>
+          <w:sz w:val="24"/>
+          <w:szCs w:val="24"/>
+        </w:rPr>
+        <w:lastRenderedPageBreak/>
+        <w:t>Sprint Velocity</w:t>
+      </w:r>
+      <w:r>
+        <w:rPr>
+          <w:rFonts w:ascii="Calibri" w:hAnsi="Calibri" w:cs="Calibri"/>
+          <w:b/>
+          <w:sz w:val="24"/>
+          <w:szCs w:val="24"/>
+        </w:rPr>
+        <w:t xml:space="preserve"> </w:t>
+      </w:r>
+      <w:r>
+        <w:rPr>
+          <w:rFonts w:ascii="Calibri" w:hAnsi="Calibri" w:cs="Calibri"/>
+          <w:bCs/>
+          <w:sz w:val="24"/>
+          <w:szCs w:val="24"/>
+        </w:rPr>
+        <w:t>(</w:t>
+      </w:r>
+      <w:r>
+        <w:rPr>
+          <w:rFonts w:ascii="Calibri" w:hAnsi="Calibri" w:cs="Calibri"/>
+          <w:bCs/>
+          <w:sz w:val="24"/>
+          <w:szCs w:val="24"/>
+        </w:rPr>
+        <w:t>Summe der Schätzungen tatsächlich umgesetzter User Stories</w:t>
+      </w:r>
+      <w:r>
+        <w:rPr>
+          <w:rFonts w:ascii="Calibri" w:hAnsi="Calibri" w:cs="Calibri"/>
+          <w:bCs/>
+          <w:sz w:val="24"/>
+          <w:szCs w:val="24"/>
+        </w:rPr>
+        <w:t>)</w:t>
+      </w:r>
+    </w:p>
+    <w:p>
+      <w:pPr>
+        <w:spacing w:line="240" w:lineRule="auto"/>
+        <w:rPr>
+          <w:rFonts w:ascii="Calibri" w:hAnsi="Calibri" w:cs="Calibri"/>
+          <w:bCs/>
+          <w:sz w:val="24"/>
+          <w:szCs w:val="24"/>
+        </w:rPr>
+      </w:pPr>
+      <w:r>
+        <w:rPr>
+          <w:rFonts w:ascii="Calibri" w:hAnsi="Calibri" w:cs="Calibri"/>
+          <w:bCs/>
+          <w:sz w:val="24"/>
+          <w:szCs w:val="24"/>
+        </w:rPr>
+        <w:t>4 Stories:</w:t>
+      </w:r>
+    </w:p>
+    <w:p>
+      <w:pPr>
+        <w:spacing w:line="240" w:lineRule="auto"/>
+        <w:rPr>
+          <w:rFonts w:ascii="Calibri" w:hAnsi="Calibri" w:cs="Calibri"/>
+          <w:bCs/>
+        </w:rPr>
+      </w:pPr>
+      <w:r>
+        <w:rPr>
+          <w:rFonts w:ascii="Calibri" w:hAnsi="Calibri" w:cs="Calibri"/>
+          <w:bCs/>
+        </w:rPr>
+        <w:t>Übersicht: 3</w:t>
+      </w:r>
+    </w:p>
+    <w:p>
+      <w:pPr>
+        <w:spacing w:line="240" w:lineRule="auto"/>
+        <w:rPr>
+          <w:rFonts w:ascii="Calibri" w:hAnsi="Calibri" w:cs="Calibri"/>
+          <w:bCs/>
+        </w:rPr>
+      </w:pPr>
+      <w:r>
+        <w:rPr>
+          <w:rFonts w:ascii="Calibri" w:hAnsi="Calibri" w:cs="Calibri"/>
+          <w:bCs/>
+        </w:rPr>
+        <w:t>Bearbeiten/Hinzufügen: 8</w:t>
+      </w:r>
+    </w:p>
+    <w:p>
+      <w:pPr>
+        <w:spacing w:line="240" w:lineRule="auto"/>
+        <w:rPr>
+          <w:rFonts w:ascii="Calibri" w:hAnsi="Calibri" w:cs="Calibri"/>
+          <w:bCs/>
+        </w:rPr>
+      </w:pPr>
+      <w:r>
+        <w:rPr>
+          <w:rFonts w:ascii="Calibri" w:hAnsi="Calibri" w:cs="Calibri"/>
+          <w:bCs/>
+        </w:rPr>
+        <w:t>Details anzeigen: 3</w:t>
+      </w:r>
+    </w:p>
+    <w:p>
+      <w:pPr>
+        <w:spacing w:line="240" w:lineRule="auto"/>
+        <w:rPr>
+          <w:rFonts w:ascii="Calibri" w:hAnsi="Calibri" w:cs="Calibri"/>
+          <w:bCs/>
+        </w:rPr>
+      </w:pPr>
+      <w:r>
+        <w:rPr>
+          <w:rFonts w:ascii="Calibri" w:hAnsi="Calibri" w:cs="Calibri"/>
+          <w:bCs/>
+        </w:rPr>
+        <w:t>Löschen: 3</w:t>
+      </w:r>
+    </w:p>
+    <w:p>
+      <w:pPr>
+        <w:spacing w:line="240" w:lineRule="auto"/>
+        <w:rPr>
+          <w:rFonts w:ascii="Calibri" w:hAnsi="Calibri" w:cs="Calibri"/>
+          <w:bCs/>
+          <w:u w:val="double"/>
+        </w:rPr>
+      </w:pPr>
+      <w:r>
+        <w:rPr>
+          <w:rFonts w:ascii="Calibri" w:hAnsi="Calibri" w:cs="Calibri"/>
+          <w:bCs/>
+          <w:u w:val="double"/>
+        </w:rPr>
+        <w:t xml:space="preserve">Insgesamt: </w:t>
+      </w:r>
+      <w:r>
+        <w:rPr>
+          <w:rFonts w:ascii="Calibri" w:hAnsi="Calibri" w:cs="Calibri"/>
+          <w:bCs/>
+          <w:u w:val="double"/>
+        </w:rPr>
+        <w:t>17</w:t>
+      </w:r>
+    </w:p>
+    <w:p>
+      <w:pPr>
         <w:rPr>
           <w:rFonts w:ascii="Calibri" w:hAnsi="Calibri" w:cs="Calibri"/>
           <w:bCs/>
           <w:sz w:val="20"/>
           <w:szCs w:val="20"/>
         </w:rPr>
-        <w:t xml:space="preserve"> wenn</w:t>
-      </w:r>
-      <w:r>
-        <w:rPr>
-          <w:rFonts w:ascii="Calibri" w:hAnsi="Calibri" w:cs="Calibri"/>
-          <w:bCs/>
-          <w:sz w:val="20"/>
-          <w:szCs w:val="20"/>
-        </w:rPr>
-        <w:t xml:space="preserve"> </w:t>
-      </w:r>
-      <w:r>
-        <w:rPr>
-          <w:rFonts w:ascii="Calibri" w:hAnsi="Calibri" w:cs="Calibri"/>
-          <w:bCs/>
-          <w:sz w:val="20"/>
-          <w:szCs w:val="20"/>
-        </w:rPr>
-        <w:t>die im IceScrum beschriebenen Funktion funktionieren und in den Main gemerged wurden.</w:t>
-      </w:r>
+      </w:pPr>
     </w:p>
     <w:p>
       <w:pPr>
@@ -429,17 +836,6 @@
         <w:rPr>
           <w:rFonts w:ascii="Calibri" w:hAnsi="Calibri" w:cs="Calibri"/>
           <w:bCs/>
-          <w:sz w:val="20"/>
-          <w:szCs w:val="20"/>
-        </w:rPr>
-      </w:pPr>
-    </w:p>
-    <w:p>
-      <w:pPr>
-        <w:spacing w:line="240" w:lineRule="auto"/>
-        <w:rPr>
-          <w:rFonts w:ascii="Calibri" w:hAnsi="Calibri" w:cs="Calibri"/>
-          <w:bCs/>
           <w:sz w:val="24"/>
           <w:szCs w:val="24"/>
         </w:rPr>
@@ -451,171 +847,6 @@
           <w:sz w:val="24"/>
           <w:szCs w:val="24"/>
         </w:rPr>
-        <w:t>Sprint Burndown Chart</w:t>
-      </w:r>
-      <w:r>
-        <w:rPr>
-          <w:rFonts w:ascii="Calibri" w:hAnsi="Calibri" w:cs="Calibri"/>
-          <w:b/>
-          <w:sz w:val="24"/>
-          <w:szCs w:val="24"/>
-        </w:rPr>
-        <w:t xml:space="preserve"> </w:t>
-      </w:r>
-      <w:r>
-        <w:rPr>
-          <w:rFonts w:ascii="Calibri" w:hAnsi="Calibri" w:cs="Calibri"/>
-          <w:bCs/>
-          <w:sz w:val="24"/>
-          <w:szCs w:val="24"/>
-        </w:rPr>
-        <w:t>(</w:t>
-      </w:r>
-      <w:r>
-        <w:rPr>
-          <w:rFonts w:ascii="Calibri" w:hAnsi="Calibri" w:cs="Calibri"/>
-          <w:bCs/>
-          <w:sz w:val="24"/>
-          <w:szCs w:val="24"/>
-        </w:rPr>
-        <w:t>einfügen oder verlinken</w:t>
-      </w:r>
-      <w:r>
-        <w:rPr>
-          <w:rFonts w:ascii="Calibri" w:hAnsi="Calibri" w:cs="Calibri"/>
-          <w:bCs/>
-          <w:sz w:val="24"/>
-          <w:szCs w:val="24"/>
-        </w:rPr>
-        <w:t>)</w:t>
-      </w:r>
-    </w:p>
-    <w:p>
-      <w:pPr>
-        <w:spacing w:line="240" w:lineRule="auto"/>
-        <w:rPr>
-          <w:rFonts w:ascii="Calibri" w:hAnsi="Calibri" w:cs="Calibri"/>
-          <w:bCs/>
-          <w:sz w:val="20"/>
-          <w:szCs w:val="20"/>
-        </w:rPr>
-      </w:pPr>
-    </w:p>
-    <w:p>
-      <w:pPr>
-        <w:spacing w:line="240" w:lineRule="auto"/>
-        <w:rPr>
-          <w:rFonts w:ascii="Calibri" w:hAnsi="Calibri" w:cs="Calibri"/>
-          <w:bCs/>
-          <w:sz w:val="20"/>
-          <w:szCs w:val="20"/>
-        </w:rPr>
-      </w:pPr>
-    </w:p>
-    <w:p>
-      <w:pPr>
-        <w:spacing w:line="240" w:lineRule="auto"/>
-        <w:rPr>
-          <w:rFonts w:ascii="Calibri" w:hAnsi="Calibri" w:cs="Calibri"/>
-          <w:bCs/>
-          <w:sz w:val="24"/>
-          <w:szCs w:val="24"/>
-        </w:rPr>
-      </w:pPr>
-      <w:r>
-        <w:rPr>
-          <w:rFonts w:ascii="Calibri" w:hAnsi="Calibri" w:cs="Calibri"/>
-          <w:b/>
-          <w:sz w:val="24"/>
-          <w:szCs w:val="24"/>
-        </w:rPr>
-        <w:t>Sprint Velocity</w:t>
-      </w:r>
-      <w:r>
-        <w:rPr>
-          <w:rFonts w:ascii="Calibri" w:hAnsi="Calibri" w:cs="Calibri"/>
-          <w:b/>
-          <w:sz w:val="24"/>
-          <w:szCs w:val="24"/>
-        </w:rPr>
-        <w:t xml:space="preserve"> </w:t>
-      </w:r>
-      <w:r>
-        <w:rPr>
-          <w:rFonts w:ascii="Calibri" w:hAnsi="Calibri" w:cs="Calibri"/>
-          <w:bCs/>
-          <w:sz w:val="24"/>
-          <w:szCs w:val="24"/>
-        </w:rPr>
-        <w:t>(</w:t>
-      </w:r>
-      <w:r>
-        <w:rPr>
-          <w:rFonts w:ascii="Calibri" w:hAnsi="Calibri" w:cs="Calibri"/>
-          <w:bCs/>
-          <w:sz w:val="24"/>
-          <w:szCs w:val="24"/>
-        </w:rPr>
-        <w:t>Summe der Schätzungen tatsächlich umgesetzter User Stories</w:t>
-      </w:r>
-      <w:r>
-        <w:rPr>
-          <w:rFonts w:ascii="Calibri" w:hAnsi="Calibri" w:cs="Calibri"/>
-          <w:bCs/>
-          <w:sz w:val="24"/>
-          <w:szCs w:val="24"/>
-        </w:rPr>
-        <w:t>)</w:t>
-      </w:r>
-    </w:p>
-    <w:p>
-      <w:pPr>
-        <w:spacing w:line="240" w:lineRule="auto"/>
-        <w:rPr>
-          <w:rFonts w:ascii="Calibri" w:hAnsi="Calibri" w:cs="Calibri"/>
-          <w:bCs/>
-          <w:sz w:val="20"/>
-          <w:szCs w:val="20"/>
-        </w:rPr>
-      </w:pPr>
-    </w:p>
-    <w:p>
-      <w:pPr>
-        <w:rPr>
-          <w:rFonts w:ascii="Calibri" w:hAnsi="Calibri" w:cs="Calibri"/>
-          <w:bCs/>
-          <w:sz w:val="20"/>
-          <w:szCs w:val="20"/>
-        </w:rPr>
-      </w:pPr>
-      <w:r>
-        <w:rPr>
-          <w:rFonts w:ascii="Calibri" w:hAnsi="Calibri" w:cs="Calibri"/>
-          <w:bCs/>
-          <w:sz w:val="20"/>
-          <w:szCs w:val="20"/>
-        </w:rPr>
-        <w:br w:type="page"/>
-      </w:r>
-    </w:p>
-    <w:p>
-      <w:pPr>
-        <w:spacing w:line="240" w:lineRule="auto"/>
-        <w:rPr>
-          <w:rFonts w:ascii="Calibri" w:hAnsi="Calibri" w:cs="Calibri"/>
-          <w:bCs/>
-          <w:sz w:val="24"/>
-          <w:szCs w:val="24"/>
-        </w:rPr>
-      </w:pPr>
-      <w:r>
-        <w:rPr>
-          <w:rFonts w:ascii="Calibri" w:hAnsi="Calibri" w:cs="Calibri"/>
-          <w:b/>
-          <w:sz w:val="24"/>
-          <w:szCs w:val="24"/>
-        </w:rPr>
-        <w:lastRenderedPageBreak/>
         <w:t>Task Board</w:t>
       </w:r>
       <w:r>
@@ -698,7 +929,7 @@
                     <pic:cNvPicPr/>
                   </pic:nvPicPr>
                   <pic:blipFill>
-                    <a:blip r:embed="rId7" cstate="print">
+                    <a:blip r:embed="rId8" cstate="print">
                       <a:extLst>
                         <a:ext uri="{28A0092B-C50C-407E-A947-70E740481C1C}">
                           <a14:useLocalDpi xmlns:a14="http://schemas.microsoft.com/office/drawing/2010/main" val="0"/>
@@ -737,7 +968,7 @@
       </w:pPr>
     </w:p>
     <w:sectPr>
-      <w:headerReference w:type="default" r:id="rId8"/>
+      <w:headerReference w:type="default" r:id="rId9"/>
       <w:pgSz w:w="11906" w:h="16838"/>
       <w:pgMar w:top="1417" w:right="1417" w:bottom="1134" w:left="1134" w:header="708" w:footer="708" w:gutter="0"/>
       <w:cols w:space="708"/>
@@ -938,13 +1169,41 @@
         </wp:anchor>
       </w:drawing>
     </w:r>
+    <w:proofErr w:type="spellStart"/>
     <w:r>
       <w:rPr>
         <w:rFonts w:ascii="Calibri" w:hAnsi="Calibri" w:cs="Calibri"/>
         <w:sz w:val="26"/>
         <w:lang w:val="en-US"/>
       </w:rPr>
-      <w:t xml:space="preserve">duales Bachelorstudium </w:t>
+      <w:t>duales</w:t>
+    </w:r>
+    <w:proofErr w:type="spellEnd"/>
+    <w:r>
+      <w:rPr>
+        <w:rFonts w:ascii="Calibri" w:hAnsi="Calibri" w:cs="Calibri"/>
+        <w:sz w:val="26"/>
+        <w:lang w:val="en-US"/>
+      </w:rPr>
+      <w:t xml:space="preserve"> </w:t>
+    </w:r>
+    <w:proofErr w:type="spellStart"/>
+    <w:r>
+      <w:rPr>
+        <w:rFonts w:ascii="Calibri" w:hAnsi="Calibri" w:cs="Calibri"/>
+        <w:sz w:val="26"/>
+        <w:lang w:val="en-US"/>
+      </w:rPr>
+      <w:t>Bachelorstudium</w:t>
+    </w:r>
+    <w:proofErr w:type="spellEnd"/>
+    <w:r>
+      <w:rPr>
+        <w:rFonts w:ascii="Calibri" w:hAnsi="Calibri" w:cs="Calibri"/>
+        <w:sz w:val="26"/>
+        <w:lang w:val="en-US"/>
+      </w:rPr>
+      <w:t xml:space="preserve"> </w:t>
     </w:r>
   </w:p>
   <w:p>
